--- a/TTCN/Don-xin-doi-ten-de-tai.docx
+++ b/TTCN/Don-xin-doi-ten-de-tai.docx
@@ -106,7 +106,7 @@
                 </mc:Choice>
                 <mc:Fallback>
                   <w:pict>
-                    <v:line w14:anchorId="0ABC4143" id="Line 2" o:spid="_x0000_s1026" style="position:absolute;z-index:251658240;visibility:visible;mso-wrap-style:square;mso-width-percent:0;mso-height-percent:0;mso-wrap-distance-left:9pt;mso-wrap-distance-top:0;mso-wrap-distance-right:9pt;mso-wrap-distance-bottom:0;mso-position-horizontal:absolute;mso-position-horizontal-relative:text;mso-position-vertical:absolute;mso-position-vertical-relative:text;mso-width-percent:0;mso-height-percent:0;mso-width-relative:page;mso-height-relative:page" from="62.85pt,16.45pt" to="161.7pt,16.45pt" o:gfxdata="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"/>
+                    <v:line w14:anchorId="0647025A" id="Line 2" o:spid="_x0000_s1026" style="position:absolute;z-index:251658240;visibility:visible;mso-wrap-style:square;mso-width-percent:0;mso-height-percent:0;mso-wrap-distance-left:9pt;mso-wrap-distance-top:0;mso-wrap-distance-right:9pt;mso-wrap-distance-bottom:0;mso-position-horizontal:absolute;mso-position-horizontal-relative:text;mso-position-vertical:absolute;mso-position-vertical-relative:text;mso-width-percent:0;mso-height-percent:0;mso-width-relative:page;mso-height-relative:page" from="62.85pt,16.45pt" to="161.7pt,16.45pt" o:gfxdata="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"/>
                   </w:pict>
                 </mc:Fallback>
               </mc:AlternateContent>
@@ -228,7 +228,7 @@
                 </mc:Choice>
                 <mc:Fallback>
                   <w:pict>
-                    <v:shapetype w14:anchorId="19627A63" id="_x0000_t32" coordsize="21600,21600" o:spt="32" o:oned="t" path="m,l21600,21600e" filled="f">
+                    <v:shapetype w14:anchorId="5C638EC2" id="_x0000_t32" coordsize="21600,21600" o:spt="32" o:oned="t" path="m,l21600,21600e" filled="f">
                       <v:path arrowok="t" fillok="f" o:connecttype="none"/>
                       <o:lock v:ext="edit" shapetype="t"/>
                     </v:shapetype>
@@ -275,7 +275,7 @@
           <w:sz w:val="28"/>
           <w:szCs w:val="28"/>
         </w:rPr>
-        <w:t>ĐƠN XIN ĐỔI TÊN ĐỀ TÀI KHÓA LUẬN TỐT NGHIỆP/THỰC TẬP CHUYÊN NGÀNH</w:t>
+        <w:t>ĐƠN XIN ĐỔI TÊN ĐỀ TÀI THỰC TẬP CHUYÊN NGÀNH</w:t>
       </w:r>
     </w:p>
     <w:p>
@@ -576,7 +576,7 @@
           <w:sz w:val="26"/>
           <w:szCs w:val="26"/>
         </w:rPr>
-        <w:tab/>
+        <w:t>Học viện đang đặt hàng GVHD phần mềm thi trắc nghiệm trực tuyến dùng kỹ thuật công nghệ mới để tăng tốc độ và hiệu quả</w:t>
       </w:r>
     </w:p>
     <w:p>
